--- a/Rapport/Réalisation/Création des cartes.docx
+++ b/Rapport/Réalisation/Création des cartes.docx
@@ -734,22 +734,20 @@
       <w:r>
         <w:rPr>
           <w:rFonts w:asciiTheme="minorHAnsi" w:hAnsiTheme="minorHAnsi" w:cstheme="minorHAnsi"/>
-          <w:i/>
-          <w:iCs/>
-          <w:sz w:val="22"/>
-          <w:szCs w:val="22"/>
-        </w:rPr>
-        <w:t>géométrie</w:t>
-      </w:r>
-      <w:r>
-        <w:rPr>
-          <w:rFonts w:asciiTheme="minorHAnsi" w:hAnsiTheme="minorHAnsi" w:cstheme="minorHAnsi"/>
-          <w:i/>
-          <w:iCs/>
-          <w:sz w:val="22"/>
-          <w:szCs w:val="22"/>
-        </w:rPr>
-        <w:t>s</w:t>
+          <w:sz w:val="22"/>
+          <w:szCs w:val="22"/>
+        </w:rPr>
+        <w:t>coordonnées géographiques associées (</w:t>
+      </w:r>
+      <w:r>
+        <w:rPr>
+          <w:rFonts w:asciiTheme="minorHAnsi" w:hAnsiTheme="minorHAnsi" w:cstheme="minorHAnsi"/>
+          <w:i/>
+          <w:iCs/>
+          <w:sz w:val="22"/>
+          <w:szCs w:val="22"/>
+        </w:rPr>
+        <w:t>géométries)</w:t>
       </w:r>
       <w:r>
         <w:rPr>
@@ -899,6 +897,24 @@
     <w:p>
       <w:pPr>
         <w:jc w:val="center"/>
+        <w:rPr>
+          <w:sz w:val="22"/>
+          <w:szCs w:val="22"/>
+        </w:rPr>
+      </w:pPr>
+    </w:p>
+    <w:p>
+      <w:pPr>
+        <w:jc w:val="both"/>
+        <w:rPr>
+          <w:sz w:val="22"/>
+          <w:szCs w:val="22"/>
+        </w:rPr>
+      </w:pPr>
+    </w:p>
+    <w:p>
+      <w:pPr>
+        <w:jc w:val="both"/>
         <w:rPr>
           <w:sz w:val="22"/>
           <w:szCs w:val="22"/>
